--- a/Planning Document.docx
+++ b/Planning Document.docx
@@ -10,6 +10,7 @@
           <w:docPartUnique/>
         </w:docPartObj>
       </w:sdtPr>
+      <w:sdtEndPr/>
       <w:sdtContent>
         <w:p>
           <w:r>
@@ -215,16 +216,16 @@
                                     </w:rPr>
                                     <w:alias w:val="Abstract"/>
                                     <w:id w:val="8276291"/>
-                                    <w:showingPlcHdr/>
                                     <w:dataBinding w:prefixMappings="xmlns:ns0='http://schemas.microsoft.com/office/2006/coverPageProps'" w:xpath="/ns0:CoverPageProperties[1]/ns0:Abstract[1]" w:storeItemID="{55AF091B-3C7A-41E3-B477-F2FDAA23CFDA}"/>
                                     <w:text/>
                                   </w:sdtPr>
+                                  <w:sdtEndPr/>
                                   <w:sdtContent>
                                     <w:r>
                                       <w:rPr>
                                         <w:color w:val="FFFFFF" w:themeColor="background1"/>
                                       </w:rPr>
-                                      <w:t>[Draw your reader in with an engaging abstract. It is typically a short summary of the document. When you’re ready to add your content, just click here and start typing.]</w:t>
+                                      <w:t>The official design document for Better Curve; the best deck building tool ever built.</w:t>
                                     </w:r>
                                   </w:sdtContent>
                                 </w:sdt>
@@ -269,16 +270,16 @@
                               </w:rPr>
                               <w:alias w:val="Abstract"/>
                               <w:id w:val="8276291"/>
-                              <w:showingPlcHdr/>
                               <w:dataBinding w:prefixMappings="xmlns:ns0='http://schemas.microsoft.com/office/2006/coverPageProps'" w:xpath="/ns0:CoverPageProperties[1]/ns0:Abstract[1]" w:storeItemID="{55AF091B-3C7A-41E3-B477-F2FDAA23CFDA}"/>
                               <w:text/>
                             </w:sdtPr>
+                            <w:sdtEndPr/>
                             <w:sdtContent>
                               <w:r>
                                 <w:rPr>
                                   <w:color w:val="FFFFFF" w:themeColor="background1"/>
                                 </w:rPr>
-                                <w:t>[Draw your reader in with an engaging abstract. It is typically a short summary of the document. When you’re ready to add your content, just click here and start typing.]</w:t>
+                                <w:t>The official design document for Better Curve; the best deck building tool ever built.</w:t>
                               </w:r>
                             </w:sdtContent>
                           </w:sdt>
@@ -564,6 +565,7 @@
                                   <w:dataBinding w:prefixMappings="xmlns:ns0='http://schemas.openxmlformats.org/package/2006/metadata/core-properties' xmlns:ns1='http://purl.org/dc/elements/1.1/'" w:xpath="/ns0:coreProperties[1]/ns1:title[1]" w:storeItemID="{6C3C8BC8-F283-45AE-878A-BAB7291924A1}"/>
                                   <w:text/>
                                 </w:sdtPr>
+                                <w:sdtEndPr/>
                                 <w:sdtContent>
                                   <w:p>
                                     <w:pPr>
@@ -603,6 +605,7 @@
                                   <w:dataBinding w:prefixMappings="xmlns:ns0='http://schemas.openxmlformats.org/package/2006/metadata/core-properties' xmlns:ns1='http://purl.org/dc/elements/1.1/'" w:xpath="/ns0:coreProperties[1]/ns1:subject[1]" w:storeItemID="{6C3C8BC8-F283-45AE-878A-BAB7291924A1}"/>
                                   <w:text/>
                                 </w:sdtPr>
+                                <w:sdtEndPr/>
                                 <w:sdtContent>
                                   <w:p>
                                     <w:pPr>
@@ -670,6 +673,7 @@
                             <w:dataBinding w:prefixMappings="xmlns:ns0='http://schemas.openxmlformats.org/package/2006/metadata/core-properties' xmlns:ns1='http://purl.org/dc/elements/1.1/'" w:xpath="/ns0:coreProperties[1]/ns1:title[1]" w:storeItemID="{6C3C8BC8-F283-45AE-878A-BAB7291924A1}"/>
                             <w:text/>
                           </w:sdtPr>
+                          <w:sdtEndPr/>
                           <w:sdtContent>
                             <w:p>
                               <w:pPr>
@@ -709,6 +713,7 @@
                             <w:dataBinding w:prefixMappings="xmlns:ns0='http://schemas.openxmlformats.org/package/2006/metadata/core-properties' xmlns:ns1='http://purl.org/dc/elements/1.1/'" w:xpath="/ns0:coreProperties[1]/ns1:subject[1]" w:storeItemID="{6C3C8BC8-F283-45AE-878A-BAB7291924A1}"/>
                             <w:text/>
                           </w:sdtPr>
+                          <w:sdtEndPr/>
                           <w:sdtContent>
                             <w:p>
                               <w:pPr>
@@ -802,6 +807,7 @@
                                     <w:dataBinding w:prefixMappings="xmlns:ns0='http://schemas.openxmlformats.org/package/2006/metadata/core-properties' xmlns:ns1='http://purl.org/dc/elements/1.1/'" w:xpath="/ns0:coreProperties[1]/ns1:creator[1]" w:storeItemID="{6C3C8BC8-F283-45AE-878A-BAB7291924A1}"/>
                                     <w:text/>
                                   </w:sdtPr>
+                                  <w:sdtEndPr/>
                                   <w:sdtContent>
                                     <w:r>
                                       <w:rPr>
@@ -873,6 +879,7 @@
                               <w:dataBinding w:prefixMappings="xmlns:ns0='http://schemas.openxmlformats.org/package/2006/metadata/core-properties' xmlns:ns1='http://purl.org/dc/elements/1.1/'" w:xpath="/ns0:coreProperties[1]/ns1:creator[1]" w:storeItemID="{6C3C8BC8-F283-45AE-878A-BAB7291924A1}"/>
                               <w:text/>
                             </w:sdtPr>
+                            <w:sdtEndPr/>
                             <w:sdtContent>
                               <w:r>
                                 <w:rPr>
@@ -916,6 +923,12 @@
     </w:sdt>
     <w:sdt>
       <w:sdtPr>
+        <w:rPr>
+          <w:rFonts w:asciiTheme="minorHAnsi" w:eastAsiaTheme="minorHAnsi" w:hAnsiTheme="minorHAnsi" w:cstheme="minorBidi"/>
+          <w:color w:val="auto"/>
+          <w:sz w:val="22"/>
+          <w:szCs w:val="22"/>
+        </w:rPr>
         <w:id w:val="-86305831"/>
         <w:docPartObj>
           <w:docPartGallery w:val="Table of Contents"/>
@@ -924,32 +937,33 @@
       </w:sdtPr>
       <w:sdtEndPr>
         <w:rPr>
-          <w:rFonts w:asciiTheme="minorHAnsi" w:eastAsiaTheme="minorHAnsi" w:hAnsiTheme="minorHAnsi" w:cstheme="minorBidi"/>
           <w:b/>
           <w:bCs/>
           <w:noProof/>
-          <w:color w:val="auto"/>
-          <w:sz w:val="22"/>
-          <w:szCs w:val="22"/>
         </w:rPr>
       </w:sdtEndPr>
       <w:sdtContent>
         <w:p>
           <w:pPr>
             <w:pStyle w:val="TOCHeading"/>
+            <w:rPr>
+              <w:rStyle w:val="Heading1Char"/>
+            </w:rPr>
           </w:pPr>
           <w:r>
+            <w:rPr>
+              <w:rStyle w:val="Heading1Char"/>
+            </w:rPr>
             <w:t>Contents</w:t>
           </w:r>
         </w:p>
         <w:p>
           <w:pPr>
-            <w:pStyle w:val="TOC2"/>
+            <w:pStyle w:val="TOC1"/>
             <w:tabs>
               <w:tab w:val="right" w:leader="dot" w:pos="9350"/>
             </w:tabs>
             <w:rPr>
-              <w:rFonts w:eastAsiaTheme="minorEastAsia"/>
               <w:noProof/>
             </w:rPr>
           </w:pPr>
@@ -962,7 +976,7 @@
           <w:r>
             <w:fldChar w:fldCharType="separate"/>
           </w:r>
-          <w:hyperlink w:anchor="_Toc439773004" w:history="1">
+          <w:hyperlink w:anchor="_Toc440201071" w:history="1">
             <w:r>
               <w:rPr>
                 <w:rStyle w:val="Hyperlink"/>
@@ -989,7 +1003,7 @@
                 <w:noProof/>
                 <w:webHidden/>
               </w:rPr>
-              <w:instrText xml:space="preserve"> PAGEREF _Toc439773004 \h </w:instrText>
+              <w:instrText xml:space="preserve"> PAGEREF _Toc440201071 \h </w:instrText>
             </w:r>
             <w:r>
               <w:rPr>
@@ -1022,16 +1036,15 @@
         </w:p>
         <w:p>
           <w:pPr>
-            <w:pStyle w:val="TOC2"/>
+            <w:pStyle w:val="TOC1"/>
             <w:tabs>
               <w:tab w:val="right" w:leader="dot" w:pos="9350"/>
             </w:tabs>
             <w:rPr>
-              <w:rFonts w:eastAsiaTheme="minorEastAsia"/>
               <w:noProof/>
             </w:rPr>
           </w:pPr>
-          <w:hyperlink w:anchor="_Toc439773005" w:history="1">
+          <w:hyperlink w:anchor="_Toc440201072" w:history="1">
             <w:r>
               <w:rPr>
                 <w:rStyle w:val="Hyperlink"/>
@@ -1058,7 +1071,7 @@
                 <w:noProof/>
                 <w:webHidden/>
               </w:rPr>
-              <w:instrText xml:space="preserve"> PAGEREF _Toc439773005 \h </w:instrText>
+              <w:instrText xml:space="preserve"> PAGEREF _Toc440201072 \h </w:instrText>
             </w:r>
             <w:r>
               <w:rPr>
@@ -1079,6 +1092,142 @@
                 <w:webHidden/>
               </w:rPr>
               <w:t>3</w:t>
+            </w:r>
+            <w:r>
+              <w:rPr>
+                <w:noProof/>
+                <w:webHidden/>
+              </w:rPr>
+              <w:fldChar w:fldCharType="end"/>
+            </w:r>
+          </w:hyperlink>
+        </w:p>
+        <w:p>
+          <w:pPr>
+            <w:pStyle w:val="TOC1"/>
+            <w:tabs>
+              <w:tab w:val="right" w:leader="dot" w:pos="9350"/>
+            </w:tabs>
+            <w:rPr>
+              <w:noProof/>
+            </w:rPr>
+          </w:pPr>
+          <w:hyperlink w:anchor="_Toc440201073" w:history="1">
+            <w:r>
+              <w:rPr>
+                <w:rStyle w:val="Hyperlink"/>
+                <w:noProof/>
+              </w:rPr>
+              <w:t>Analysis</w:t>
+            </w:r>
+            <w:r>
+              <w:rPr>
+                <w:noProof/>
+                <w:webHidden/>
+              </w:rPr>
+              <w:tab/>
+            </w:r>
+            <w:r>
+              <w:rPr>
+                <w:noProof/>
+                <w:webHidden/>
+              </w:rPr>
+              <w:fldChar w:fldCharType="begin"/>
+            </w:r>
+            <w:r>
+              <w:rPr>
+                <w:noProof/>
+                <w:webHidden/>
+              </w:rPr>
+              <w:instrText xml:space="preserve"> PAGEREF _Toc440201073 \h </w:instrText>
+            </w:r>
+            <w:r>
+              <w:rPr>
+                <w:noProof/>
+                <w:webHidden/>
+              </w:rPr>
+            </w:r>
+            <w:r>
+              <w:rPr>
+                <w:noProof/>
+                <w:webHidden/>
+              </w:rPr>
+              <w:fldChar w:fldCharType="separate"/>
+            </w:r>
+            <w:r>
+              <w:rPr>
+                <w:noProof/>
+                <w:webHidden/>
+              </w:rPr>
+              <w:t>4</w:t>
+            </w:r>
+            <w:r>
+              <w:rPr>
+                <w:noProof/>
+                <w:webHidden/>
+              </w:rPr>
+              <w:fldChar w:fldCharType="end"/>
+            </w:r>
+          </w:hyperlink>
+        </w:p>
+        <w:p>
+          <w:pPr>
+            <w:pStyle w:val="TOC3"/>
+            <w:tabs>
+              <w:tab w:val="right" w:leader="dot" w:pos="9350"/>
+            </w:tabs>
+            <w:rPr>
+              <w:noProof/>
+            </w:rPr>
+          </w:pPr>
+          <w:hyperlink w:anchor="_Toc440201074" w:history="1">
+            <w:r>
+              <w:rPr>
+                <w:rStyle w:val="Hyperlink"/>
+                <w:noProof/>
+              </w:rPr>
+              <w:t>Prioritized use cases</w:t>
+            </w:r>
+            <w:r>
+              <w:rPr>
+                <w:noProof/>
+                <w:webHidden/>
+              </w:rPr>
+              <w:tab/>
+            </w:r>
+            <w:r>
+              <w:rPr>
+                <w:noProof/>
+                <w:webHidden/>
+              </w:rPr>
+              <w:fldChar w:fldCharType="begin"/>
+            </w:r>
+            <w:r>
+              <w:rPr>
+                <w:noProof/>
+                <w:webHidden/>
+              </w:rPr>
+              <w:instrText xml:space="preserve"> PAGEREF _Toc440201074 \h </w:instrText>
+            </w:r>
+            <w:r>
+              <w:rPr>
+                <w:noProof/>
+                <w:webHidden/>
+              </w:rPr>
+            </w:r>
+            <w:r>
+              <w:rPr>
+                <w:noProof/>
+                <w:webHidden/>
+              </w:rPr>
+              <w:fldChar w:fldCharType="separate"/>
+            </w:r>
+            <w:r>
+              <w:rPr>
+                <w:noProof/>
+                <w:webHidden/>
+              </w:rPr>
+              <w:t>4</w:t>
             </w:r>
             <w:r>
               <w:rPr>
@@ -1112,15 +1261,10 @@
       <w:pPr>
         <w:pStyle w:val="Heading1"/>
       </w:pPr>
-      <w:bookmarkStart w:id="0" w:name="_Toc439773004"/>
+      <w:bookmarkStart w:id="0" w:name="_Toc440201071"/>
       <w:r>
         <w:lastRenderedPageBreak/>
-        <w:t>Revisio</w:t>
-      </w:r>
-      <w:bookmarkStart w:id="1" w:name="_GoBack"/>
-      <w:bookmarkEnd w:id="1"/>
-      <w:r>
-        <w:t>n History</w:t>
+        <w:t>Revision History</w:t>
       </w:r>
       <w:bookmarkEnd w:id="0"/>
     </w:p>
@@ -1141,7 +1285,7 @@
           </w:tcPr>
           <w:p>
             <w:r>
-              <w:t>Week 1</w:t>
+              <w:t>1/5/16</w:t>
             </w:r>
           </w:p>
         </w:tc>
@@ -1209,6 +1353,35 @@
               <w:t>Added section for Revision History</w:t>
             </w:r>
           </w:p>
+        </w:tc>
+      </w:tr>
+      <w:tr>
+        <w:tc>
+          <w:tcPr>
+            <w:tcW w:w="895" w:type="dxa"/>
+          </w:tcPr>
+          <w:p>
+            <w:r>
+              <w:t>1/9/16</w:t>
+            </w:r>
+          </w:p>
+        </w:tc>
+        <w:tc>
+          <w:tcPr>
+            <w:tcW w:w="8455" w:type="dxa"/>
+          </w:tcPr>
+          <w:p>
+            <w:pPr>
+              <w:pStyle w:val="ListParagraph"/>
+              <w:numPr>
+                <w:ilvl w:val="0"/>
+                <w:numId w:val="1"/>
+              </w:numPr>
+            </w:pPr>
+            <w:r>
+              <w:t>Documentation</w:t>
+            </w:r>
+          </w:p>
           <w:p>
             <w:pPr>
               <w:pStyle w:val="ListParagraph"/>
@@ -1218,23 +1391,33 @@
               </w:numPr>
             </w:pPr>
             <w:r>
+              <w:t>Added Use Case #1</w:t>
+            </w:r>
+          </w:p>
+          <w:p>
+            <w:pPr>
+              <w:pStyle w:val="ListParagraph"/>
+              <w:numPr>
+                <w:ilvl w:val="1"/>
+                <w:numId w:val="1"/>
+              </w:numPr>
+            </w:pPr>
+            <w:r>
+              <w:t>Added Document Description</w:t>
+            </w:r>
+          </w:p>
+          <w:p>
+            <w:pPr>
+              <w:pStyle w:val="ListParagraph"/>
+              <w:numPr>
+                <w:ilvl w:val="1"/>
+                <w:numId w:val="1"/>
+              </w:numPr>
+            </w:pPr>
+            <w:r>
               <w:t>Added Introduction</w:t>
             </w:r>
           </w:p>
-        </w:tc>
-      </w:tr>
-      <w:tr>
-        <w:tc>
-          <w:tcPr>
-            <w:tcW w:w="895" w:type="dxa"/>
-          </w:tcPr>
-          <w:p/>
-        </w:tc>
-        <w:tc>
-          <w:tcPr>
-            <w:tcW w:w="8455" w:type="dxa"/>
-          </w:tcPr>
-          <w:p/>
         </w:tc>
       </w:tr>
       <w:tr>
@@ -1333,12 +1516,173 @@
       <w:pPr>
         <w:pStyle w:val="Heading1"/>
       </w:pPr>
-      <w:bookmarkStart w:id="2" w:name="_Toc439773005"/>
+      <w:bookmarkStart w:id="1" w:name="_Toc440201072"/>
       <w:r>
         <w:lastRenderedPageBreak/>
         <w:t>Introduction</w:t>
       </w:r>
+      <w:bookmarkEnd w:id="1"/>
+    </w:p>
+    <w:p>
+      <w:r>
+        <w:t>Better Curve is a powerful, all-in-one tool for building decks for various TCGs. With pre-loaded games, the user can simply build their deck obeying the rules of the game. For one not yet added, the user can simply define a few quick rules and from there construct the deck. Afterwards, this powerful app calculates percentages for drawing cards based on the turn the resources to use them becomes available, allowing players to fine tune decks right from the builder.</w:t>
+      </w:r>
+    </w:p>
+    <w:p>
+      <w:r>
+        <w:br w:type="page"/>
+      </w:r>
+    </w:p>
+    <w:p>
+      <w:pPr>
+        <w:pStyle w:val="Heading1"/>
+      </w:pPr>
+      <w:bookmarkStart w:id="2" w:name="_Toc440201073"/>
+      <w:r>
+        <w:lastRenderedPageBreak/>
+        <w:t>Analysis</w:t>
+      </w:r>
       <w:bookmarkEnd w:id="2"/>
+    </w:p>
+    <w:p>
+      <w:pPr>
+        <w:pStyle w:val="Heading3"/>
+      </w:pPr>
+      <w:bookmarkStart w:id="3" w:name="_Toc440201074"/>
+      <w:r>
+        <w:t>Prioritized use cases</w:t>
+      </w:r>
+      <w:bookmarkEnd w:id="3"/>
+    </w:p>
+    <w:p/>
+    <w:p>
+      <w:r>
+        <w:rPr>
+          <w:noProof/>
+        </w:rPr>
+        <w:drawing>
+          <wp:inline distT="0" distB="0" distL="0" distR="0">
+            <wp:extent cx="5943600" cy="4930140"/>
+            <wp:effectExtent l="0" t="0" r="0" b="3810"/>
+            <wp:docPr id="1" name="Picture 1"/>
+            <wp:cNvGraphicFramePr>
+              <a:graphicFrameLocks xmlns:a="http://schemas.openxmlformats.org/drawingml/2006/main" noChangeAspect="1"/>
+            </wp:cNvGraphicFramePr>
+            <a:graphic xmlns:a="http://schemas.openxmlformats.org/drawingml/2006/main">
+              <a:graphicData uri="http://schemas.openxmlformats.org/drawingml/2006/picture">
+                <pic:pic xmlns:pic="http://schemas.openxmlformats.org/drawingml/2006/picture">
+                  <pic:nvPicPr>
+                    <pic:cNvPr id="0" name="Picture 1"/>
+                    <pic:cNvPicPr>
+                      <a:picLocks noChangeAspect="1" noChangeArrowheads="1"/>
+                    </pic:cNvPicPr>
+                  </pic:nvPicPr>
+                  <pic:blipFill>
+                    <a:blip r:embed="rId7">
+                      <a:extLst>
+                        <a:ext uri="{28A0092B-C50C-407E-A947-70E740481C1C}">
+                          <a14:useLocalDpi xmlns:a14="http://schemas.microsoft.com/office/drawing/2010/main" val="0"/>
+                        </a:ext>
+                      </a:extLst>
+                    </a:blip>
+                    <a:srcRect/>
+                    <a:stretch>
+                      <a:fillRect/>
+                    </a:stretch>
+                  </pic:blipFill>
+                  <pic:spPr bwMode="auto">
+                    <a:xfrm>
+                      <a:off x="0" y="0"/>
+                      <a:ext cx="5943600" cy="4930140"/>
+                    </a:xfrm>
+                    <a:prstGeom prst="rect">
+                      <a:avLst/>
+                    </a:prstGeom>
+                    <a:noFill/>
+                    <a:ln>
+                      <a:noFill/>
+                    </a:ln>
+                  </pic:spPr>
+                </pic:pic>
+              </a:graphicData>
+            </a:graphic>
+          </wp:inline>
+        </w:drawing>
+      </w:r>
+      <w:bookmarkStart w:id="4" w:name="_GoBack"/>
+      <w:bookmarkEnd w:id="4"/>
+    </w:p>
+    <w:p>
+      <w:pPr>
+        <w:pStyle w:val="ListParagraph"/>
+        <w:numPr>
+          <w:ilvl w:val="0"/>
+          <w:numId w:val="2"/>
+        </w:numPr>
+      </w:pPr>
+      <w:r>
+        <w:t>The user will be able to select which game they want to make a deck for.</w:t>
+      </w:r>
+    </w:p>
+    <w:p>
+      <w:pPr>
+        <w:pStyle w:val="ListParagraph"/>
+        <w:numPr>
+          <w:ilvl w:val="0"/>
+          <w:numId w:val="2"/>
+        </w:numPr>
+      </w:pPr>
+      <w:r>
+        <w:t>The user can add cards to their deck.</w:t>
+      </w:r>
+    </w:p>
+    <w:p>
+      <w:pPr>
+        <w:pStyle w:val="ListParagraph"/>
+        <w:numPr>
+          <w:ilvl w:val="0"/>
+          <w:numId w:val="2"/>
+        </w:numPr>
+      </w:pPr>
+      <w:r>
+        <w:t>The user will be able to select a card from that game (or enter some basic info for a new game)</w:t>
+      </w:r>
+    </w:p>
+    <w:p>
+      <w:pPr>
+        <w:pStyle w:val="ListParagraph"/>
+        <w:numPr>
+          <w:ilvl w:val="0"/>
+          <w:numId w:val="2"/>
+        </w:numPr>
+      </w:pPr>
+      <w:r>
+        <w:t>The user will be able to save the current deck, being prompted to name it.</w:t>
+      </w:r>
+    </w:p>
+    <w:p>
+      <w:pPr>
+        <w:pStyle w:val="ListParagraph"/>
+        <w:numPr>
+          <w:ilvl w:val="0"/>
+          <w:numId w:val="2"/>
+        </w:numPr>
+      </w:pPr>
+      <w:r>
+        <w:t>The user can load a previously created deck.</w:t>
+      </w:r>
+    </w:p>
+    <w:p>
+      <w:pPr>
+        <w:pStyle w:val="ListParagraph"/>
+        <w:numPr>
+          <w:ilvl w:val="0"/>
+          <w:numId w:val="2"/>
+        </w:numPr>
+      </w:pPr>
+      <w:r>
+        <w:t>The user can also choose to cancel, without saving, at any time.</w:t>
+      </w:r>
     </w:p>
     <w:sectPr>
       <w:pgSz w:w="12240" w:h="15840"/>
@@ -1357,7 +1701,7 @@
   <w:abstractNum w:abstractNumId="0" w15:restartNumberingAfterBreak="0">
     <w:nsid w:val="28CC6535"/>
     <w:multiLevelType w:val="hybridMultilevel"/>
-    <w:tmpl w:val="FC18CAA2"/>
+    <w:tmpl w:val="71B82DEC"/>
     <w:lvl w:ilvl="0" w:tplc="04090001">
       <w:start w:val="1"/>
       <w:numFmt w:val="bullet"/>
@@ -1467,8 +1811,100 @@
       </w:rPr>
     </w:lvl>
   </w:abstractNum>
+  <w:abstractNum w:abstractNumId="1" w15:restartNumberingAfterBreak="0">
+    <w:nsid w:val="72B313F4"/>
+    <w:multiLevelType w:val="hybridMultilevel"/>
+    <w:tmpl w:val="D6201D7A"/>
+    <w:lvl w:ilvl="0" w:tplc="0409000F">
+      <w:start w:val="1"/>
+      <w:numFmt w:val="decimal"/>
+      <w:lvlText w:val="%1."/>
+      <w:lvlJc w:val="left"/>
+      <w:pPr>
+        <w:ind w:left="720" w:hanging="360"/>
+      </w:pPr>
+      <w:rPr>
+        <w:rFonts w:hint="default"/>
+      </w:rPr>
+    </w:lvl>
+    <w:lvl w:ilvl="1" w:tplc="04090019" w:tentative="1">
+      <w:start w:val="1"/>
+      <w:numFmt w:val="lowerLetter"/>
+      <w:lvlText w:val="%2."/>
+      <w:lvlJc w:val="left"/>
+      <w:pPr>
+        <w:ind w:left="1440" w:hanging="360"/>
+      </w:pPr>
+    </w:lvl>
+    <w:lvl w:ilvl="2" w:tplc="0409001B" w:tentative="1">
+      <w:start w:val="1"/>
+      <w:numFmt w:val="lowerRoman"/>
+      <w:lvlText w:val="%3."/>
+      <w:lvlJc w:val="right"/>
+      <w:pPr>
+        <w:ind w:left="2160" w:hanging="180"/>
+      </w:pPr>
+    </w:lvl>
+    <w:lvl w:ilvl="3" w:tplc="0409000F" w:tentative="1">
+      <w:start w:val="1"/>
+      <w:numFmt w:val="decimal"/>
+      <w:lvlText w:val="%4."/>
+      <w:lvlJc w:val="left"/>
+      <w:pPr>
+        <w:ind w:left="2880" w:hanging="360"/>
+      </w:pPr>
+    </w:lvl>
+    <w:lvl w:ilvl="4" w:tplc="04090019" w:tentative="1">
+      <w:start w:val="1"/>
+      <w:numFmt w:val="lowerLetter"/>
+      <w:lvlText w:val="%5."/>
+      <w:lvlJc w:val="left"/>
+      <w:pPr>
+        <w:ind w:left="3600" w:hanging="360"/>
+      </w:pPr>
+    </w:lvl>
+    <w:lvl w:ilvl="5" w:tplc="0409001B" w:tentative="1">
+      <w:start w:val="1"/>
+      <w:numFmt w:val="lowerRoman"/>
+      <w:lvlText w:val="%6."/>
+      <w:lvlJc w:val="right"/>
+      <w:pPr>
+        <w:ind w:left="4320" w:hanging="180"/>
+      </w:pPr>
+    </w:lvl>
+    <w:lvl w:ilvl="6" w:tplc="0409000F" w:tentative="1">
+      <w:start w:val="1"/>
+      <w:numFmt w:val="decimal"/>
+      <w:lvlText w:val="%7."/>
+      <w:lvlJc w:val="left"/>
+      <w:pPr>
+        <w:ind w:left="5040" w:hanging="360"/>
+      </w:pPr>
+    </w:lvl>
+    <w:lvl w:ilvl="7" w:tplc="04090019" w:tentative="1">
+      <w:start w:val="1"/>
+      <w:numFmt w:val="lowerLetter"/>
+      <w:lvlText w:val="%8."/>
+      <w:lvlJc w:val="left"/>
+      <w:pPr>
+        <w:ind w:left="5760" w:hanging="360"/>
+      </w:pPr>
+    </w:lvl>
+    <w:lvl w:ilvl="8" w:tplc="0409001B" w:tentative="1">
+      <w:start w:val="1"/>
+      <w:numFmt w:val="lowerRoman"/>
+      <w:lvlText w:val="%9."/>
+      <w:lvlJc w:val="right"/>
+      <w:pPr>
+        <w:ind w:left="6480" w:hanging="180"/>
+      </w:pPr>
+    </w:lvl>
+  </w:abstractNum>
   <w:num w:numId="1">
     <w:abstractNumId w:val="0"/>
+  </w:num>
+  <w:num w:numId="2">
+    <w:abstractNumId w:val="1"/>
   </w:num>
 </w:numbering>
 </file>
@@ -1910,6 +2346,28 @@
       <w:szCs w:val="26"/>
     </w:rPr>
   </w:style>
+  <w:style w:type="paragraph" w:styleId="Heading3">
+    <w:name w:val="heading 3"/>
+    <w:basedOn w:val="Normal"/>
+    <w:next w:val="Normal"/>
+    <w:link w:val="Heading3Char"/>
+    <w:uiPriority w:val="9"/>
+    <w:unhideWhenUsed/>
+    <w:qFormat/>
+    <w:rsid w:val="00B2395A"/>
+    <w:pPr>
+      <w:keepNext/>
+      <w:keepLines/>
+      <w:spacing w:before="40" w:after="0"/>
+      <w:outlineLvl w:val="2"/>
+    </w:pPr>
+    <w:rPr>
+      <w:rFonts w:asciiTheme="majorHAnsi" w:eastAsiaTheme="majorEastAsia" w:hAnsiTheme="majorHAnsi" w:cstheme="majorBidi"/>
+      <w:color w:val="202F69" w:themeColor="accent1" w:themeShade="7F"/>
+      <w:sz w:val="24"/>
+      <w:szCs w:val="24"/>
+    </w:rPr>
+  </w:style>
   <w:style w:type="character" w:default="1" w:styleId="DefaultParagraphFont">
     <w:name w:val="Default Paragraph Font"/>
     <w:uiPriority w:val="1"/>
@@ -2050,6 +2508,44 @@
     <w:pPr>
       <w:ind w:left="720"/>
       <w:contextualSpacing/>
+    </w:pPr>
+  </w:style>
+  <w:style w:type="character" w:customStyle="1" w:styleId="Heading3Char">
+    <w:name w:val="Heading 3 Char"/>
+    <w:basedOn w:val="DefaultParagraphFont"/>
+    <w:link w:val="Heading3"/>
+    <w:uiPriority w:val="9"/>
+    <w:rsid w:val="00B2395A"/>
+    <w:rPr>
+      <w:rFonts w:asciiTheme="majorHAnsi" w:eastAsiaTheme="majorEastAsia" w:hAnsiTheme="majorHAnsi" w:cstheme="majorBidi"/>
+      <w:color w:val="202F69" w:themeColor="accent1" w:themeShade="7F"/>
+      <w:sz w:val="24"/>
+      <w:szCs w:val="24"/>
+    </w:rPr>
+  </w:style>
+  <w:style w:type="paragraph" w:styleId="TOC1">
+    <w:name w:val="toc 1"/>
+    <w:basedOn w:val="Normal"/>
+    <w:next w:val="Normal"/>
+    <w:autoRedefine/>
+    <w:uiPriority w:val="39"/>
+    <w:unhideWhenUsed/>
+    <w:rsid w:val="00B2395A"/>
+    <w:pPr>
+      <w:spacing w:after="100"/>
+    </w:pPr>
+  </w:style>
+  <w:style w:type="paragraph" w:styleId="TOC3">
+    <w:name w:val="toc 3"/>
+    <w:basedOn w:val="Normal"/>
+    <w:next w:val="Normal"/>
+    <w:autoRedefine/>
+    <w:uiPriority w:val="39"/>
+    <w:unhideWhenUsed/>
+    <w:rsid w:val="00B2395A"/>
+    <w:pPr>
+      <w:spacing w:after="100"/>
+      <w:ind w:left="440"/>
     </w:pPr>
   </w:style>
 </w:styles>
@@ -2317,11 +2813,30 @@
 </file>
 
 <file path=customXml/item1.xml><?xml version="1.0" encoding="utf-8"?>
+<CoverPageProperties xmlns="http://schemas.microsoft.com/office/2006/coverPageProps">
+  <PublishDate/>
+  <Abstract>The official design document for Better Curve; the best deck building tool ever built.</Abstract>
+  <CompanyAddress/>
+  <CompanyPhone/>
+  <CompanyFax/>
+  <CompanyEmail/>
+</CoverPageProperties>
+</file>
+
+<file path=customXml/item2.xml><?xml version="1.0" encoding="utf-8"?>
 <b:Sources xmlns:b="http://schemas.openxmlformats.org/officeDocument/2006/bibliography" xmlns="http://schemas.openxmlformats.org/officeDocument/2006/bibliography" SelectedStyle="\APASixthEditionOfficeOnline.xsl" StyleName="APA" Version="6"/>
 </file>
 
 <file path=customXml/itemProps1.xml><?xml version="1.0" encoding="utf-8"?>
-<ds:datastoreItem xmlns:ds="http://schemas.openxmlformats.org/officeDocument/2006/customXml" ds:itemID="{295B433A-B937-4D92-8557-12A465DEAFE9}">
+<ds:datastoreItem xmlns:ds="http://schemas.openxmlformats.org/officeDocument/2006/customXml" ds:itemID="{55AF091B-3C7A-41E3-B477-F2FDAA23CFDA}">
+  <ds:schemaRefs>
+    <ds:schemaRef ds:uri="http://schemas.microsoft.com/office/2006/coverPageProps"/>
+  </ds:schemaRefs>
+</ds:datastoreItem>
+</file>
+
+<file path=customXml/itemProps2.xml><?xml version="1.0" encoding="utf-8"?>
+<ds:datastoreItem xmlns:ds="http://schemas.openxmlformats.org/officeDocument/2006/customXml" ds:itemID="{11759B64-F892-4D9D-9A56-827EFD706C38}">
   <ds:schemaRefs>
     <ds:schemaRef ds:uri="http://schemas.openxmlformats.org/officeDocument/2006/bibliography"/>
   </ds:schemaRefs>

--- a/Planning Document.docx
+++ b/Planning Document.docx
@@ -1609,8 +1609,6 @@
           </wp:inline>
         </w:drawing>
       </w:r>
-      <w:bookmarkStart w:id="4" w:name="_GoBack"/>
-      <w:bookmarkEnd w:id="4"/>
     </w:p>
     <w:p>
       <w:pPr>
@@ -1621,7 +1619,13 @@
         </w:numPr>
       </w:pPr>
       <w:r>
-        <w:t>The user will be able to select which game they want to make a deck for.</w:t>
+        <w:t>The home screen, shows user created decks and provides options for creating new decks</w:t>
+      </w:r>
+      <w:r>
+        <w:t>, modifying/removing existing decks,</w:t>
+      </w:r>
+      <w:r>
+        <w:t xml:space="preserve"> or viewing stats.</w:t>
       </w:r>
     </w:p>
     <w:p>
@@ -1633,7 +1637,13 @@
         </w:numPr>
       </w:pPr>
       <w:r>
-        <w:t>The user can add cards to their deck.</w:t>
+        <w:t xml:space="preserve">(If New Deck) </w:t>
+      </w:r>
+      <w:r>
+        <w:t>The user will be able to select which ga</w:t>
+      </w:r>
+      <w:r>
+        <w:t>me they want to make a deck for, or create a custom set of rules.</w:t>
       </w:r>
     </w:p>
     <w:p>
@@ -1645,7 +1655,19 @@
         </w:numPr>
       </w:pPr>
       <w:r>
-        <w:t>The user will be able to select a card from that game (or enter some basic info for a new game)</w:t>
+        <w:t>The user can add</w:t>
+      </w:r>
+      <w:r>
+        <w:t xml:space="preserve"> to or remove</w:t>
+      </w:r>
+      <w:r>
+        <w:t xml:space="preserve"> cards </w:t>
+      </w:r>
+      <w:r>
+        <w:t>from</w:t>
+      </w:r>
+      <w:r>
+        <w:t xml:space="preserve"> their deck.</w:t>
       </w:r>
     </w:p>
     <w:p>
@@ -1657,7 +1679,13 @@
         </w:numPr>
       </w:pPr>
       <w:r>
-        <w:t>The user will be able to save the current deck, being prompted to name it.</w:t>
+        <w:t xml:space="preserve">The user will be able to select a card from that game (or enter some basic info for a </w:t>
+      </w:r>
+      <w:r>
+        <w:t>custom</w:t>
+      </w:r>
+      <w:r>
+        <w:t xml:space="preserve"> game)</w:t>
       </w:r>
     </w:p>
     <w:p>
@@ -1669,7 +1697,7 @@
         </w:numPr>
       </w:pPr>
       <w:r>
-        <w:t>The user can load a previously created deck.</w:t>
+        <w:t>The user will be able to save the current deck, being prompted to name it.</w:t>
       </w:r>
     </w:p>
     <w:p>
@@ -1681,8 +1709,46 @@
         </w:numPr>
       </w:pPr>
       <w:r>
+        <w:t>The user can load a previously created deck.</w:t>
+      </w:r>
+    </w:p>
+    <w:p>
+      <w:pPr>
+        <w:pStyle w:val="ListParagraph"/>
+        <w:numPr>
+          <w:ilvl w:val="0"/>
+          <w:numId w:val="2"/>
+        </w:numPr>
+      </w:pPr>
+      <w:r>
         <w:t>The user can also choose to cancel, without saving, at any time.</w:t>
       </w:r>
+    </w:p>
+    <w:p>
+      <w:pPr>
+        <w:pStyle w:val="ListParagraph"/>
+        <w:numPr>
+          <w:ilvl w:val="0"/>
+          <w:numId w:val="2"/>
+        </w:numPr>
+      </w:pPr>
+      <w:r>
+        <w:t>The user will see updated statistics of their decks curve.</w:t>
+      </w:r>
+    </w:p>
+    <w:p>
+      <w:pPr>
+        <w:pStyle w:val="ListParagraph"/>
+        <w:numPr>
+          <w:ilvl w:val="0"/>
+          <w:numId w:val="2"/>
+        </w:numPr>
+      </w:pPr>
+      <w:r>
+        <w:t>The user can return to the home screen.</w:t>
+      </w:r>
+      <w:bookmarkStart w:id="4" w:name="_GoBack"/>
+      <w:bookmarkEnd w:id="4"/>
     </w:p>
     <w:sectPr>
       <w:pgSz w:w="12240" w:h="15840"/>
@@ -2836,7 +2902,7 @@
 </file>
 
 <file path=customXml/itemProps2.xml><?xml version="1.0" encoding="utf-8"?>
-<ds:datastoreItem xmlns:ds="http://schemas.openxmlformats.org/officeDocument/2006/customXml" ds:itemID="{11759B64-F892-4D9D-9A56-827EFD706C38}">
+<ds:datastoreItem xmlns:ds="http://schemas.openxmlformats.org/officeDocument/2006/customXml" ds:itemID="{A55B0558-A5FA-4225-B937-D79DF4A746A1}">
   <ds:schemaRefs>
     <ds:schemaRef ds:uri="http://schemas.openxmlformats.org/officeDocument/2006/bibliography"/>
   </ds:schemaRefs>

--- a/Planning Document.docx
+++ b/Planning Document.docx
@@ -1618,14 +1618,10 @@
           <w:numId w:val="2"/>
         </w:numPr>
       </w:pPr>
+      <w:bookmarkStart w:id="4" w:name="_GoBack"/>
+      <w:bookmarkEnd w:id="4"/>
       <w:r>
-        <w:t>The home screen, shows user created decks and provides options for creating new decks</w:t>
-      </w:r>
-      <w:r>
-        <w:t>, modifying/removing existing decks,</w:t>
-      </w:r>
-      <w:r>
-        <w:t xml:space="preserve"> or viewing stats.</w:t>
+        <w:t>The user will be able to select which game they want to make a deck for.</w:t>
       </w:r>
     </w:p>
     <w:p>
@@ -1637,13 +1633,7 @@
         </w:numPr>
       </w:pPr>
       <w:r>
-        <w:t xml:space="preserve">(If New Deck) </w:t>
-      </w:r>
-      <w:r>
-        <w:t>The user will be able to select which ga</w:t>
-      </w:r>
-      <w:r>
-        <w:t>me they want to make a deck for, or create a custom set of rules.</w:t>
+        <w:t>The user can add cards to their deck.</w:t>
       </w:r>
     </w:p>
     <w:p>
@@ -1655,37 +1645,7 @@
         </w:numPr>
       </w:pPr>
       <w:r>
-        <w:t>The user can add</w:t>
-      </w:r>
-      <w:r>
-        <w:t xml:space="preserve"> to or remove</w:t>
-      </w:r>
-      <w:r>
-        <w:t xml:space="preserve"> cards </w:t>
-      </w:r>
-      <w:r>
-        <w:t>from</w:t>
-      </w:r>
-      <w:r>
-        <w:t xml:space="preserve"> their deck.</w:t>
-      </w:r>
-    </w:p>
-    <w:p>
-      <w:pPr>
-        <w:pStyle w:val="ListParagraph"/>
-        <w:numPr>
-          <w:ilvl w:val="0"/>
-          <w:numId w:val="2"/>
-        </w:numPr>
-      </w:pPr>
-      <w:r>
-        <w:t xml:space="preserve">The user will be able to select a card from that game (or enter some basic info for a </w:t>
-      </w:r>
-      <w:r>
-        <w:t>custom</w:t>
-      </w:r>
-      <w:r>
-        <w:t xml:space="preserve"> game)</w:t>
+        <w:t>The user will be able to select a card from that game (or enter some basic info for a new game)</w:t>
       </w:r>
     </w:p>
     <w:p>
@@ -1723,32 +1683,6 @@
       <w:r>
         <w:t>The user can also choose to cancel, without saving, at any time.</w:t>
       </w:r>
-    </w:p>
-    <w:p>
-      <w:pPr>
-        <w:pStyle w:val="ListParagraph"/>
-        <w:numPr>
-          <w:ilvl w:val="0"/>
-          <w:numId w:val="2"/>
-        </w:numPr>
-      </w:pPr>
-      <w:r>
-        <w:t>The user will see updated statistics of their decks curve.</w:t>
-      </w:r>
-    </w:p>
-    <w:p>
-      <w:pPr>
-        <w:pStyle w:val="ListParagraph"/>
-        <w:numPr>
-          <w:ilvl w:val="0"/>
-          <w:numId w:val="2"/>
-        </w:numPr>
-      </w:pPr>
-      <w:r>
-        <w:t>The user can return to the home screen.</w:t>
-      </w:r>
-      <w:bookmarkStart w:id="4" w:name="_GoBack"/>
-      <w:bookmarkEnd w:id="4"/>
     </w:p>
     <w:sectPr>
       <w:pgSz w:w="12240" w:h="15840"/>
@@ -2902,7 +2836,7 @@
 </file>
 
 <file path=customXml/itemProps2.xml><?xml version="1.0" encoding="utf-8"?>
-<ds:datastoreItem xmlns:ds="http://schemas.openxmlformats.org/officeDocument/2006/customXml" ds:itemID="{A55B0558-A5FA-4225-B937-D79DF4A746A1}">
+<ds:datastoreItem xmlns:ds="http://schemas.openxmlformats.org/officeDocument/2006/customXml" ds:itemID="{EEBBD694-060E-40AF-8CC2-C0CD86E64ED4}">
   <ds:schemaRefs>
     <ds:schemaRef ds:uri="http://schemas.openxmlformats.org/officeDocument/2006/bibliography"/>
   </ds:schemaRefs>
